--- a/Report/Final Report draft/certificates doc & pdf/TABLE OF CONTENTS--RECENT.docx
+++ b/Report/Final Report draft/certificates doc & pdf/TABLE OF CONTENTS--RECENT.docx
@@ -435,15 +435,6 @@
           <w:szCs w:val="28"/>
         </w:rPr>
         <w:tab/>
-      </w:r>
-      <w:r>
-        <w:rPr>
-          <w:rFonts w:ascii="Times New Roman" w:hAnsi="Times New Roman" w:cs="Times New Roman"/>
-          <w:b/>
-          <w:bCs/>
-          <w:sz w:val="28"/>
-          <w:szCs w:val="28"/>
-        </w:rPr>
         <w:t>INTRODUCTION</w:t>
       </w:r>
       <w:r>
@@ -709,15 +700,6 @@
           <w:szCs w:val="28"/>
         </w:rPr>
         <w:tab/>
-      </w:r>
-      <w:r>
-        <w:rPr>
-          <w:rFonts w:ascii="Times New Roman" w:hAnsi="Times New Roman" w:cs="Times New Roman"/>
-          <w:b/>
-          <w:bCs/>
-          <w:sz w:val="28"/>
-          <w:szCs w:val="28"/>
-        </w:rPr>
         <w:t>LITERATURE SURVEY</w:t>
       </w:r>
       <w:r>
@@ -1618,30 +1600,15 @@
           <w:szCs w:val="24"/>
         </w:rPr>
         <w:tab/>
-        <w:t>3</w:t>
-      </w:r>
-      <w:r>
-        <w:rPr>
-          <w:rFonts w:ascii="Times New Roman" w:hAnsi="Times New Roman" w:cs="Times New Roman"/>
-          <w:sz w:val="24"/>
-          <w:szCs w:val="24"/>
-        </w:rPr>
-        <w:t>.2.1</w:t>
-      </w:r>
-      <w:r>
-        <w:rPr>
-          <w:rFonts w:ascii="Times New Roman" w:hAnsi="Times New Roman" w:cs="Times New Roman"/>
-          <w:sz w:val="24"/>
-          <w:szCs w:val="24"/>
-        </w:rPr>
-        <w:tab/>
-      </w:r>
-      <w:r>
-        <w:rPr>
-          <w:rFonts w:ascii="Times New Roman" w:hAnsi="Times New Roman" w:cs="Times New Roman"/>
-          <w:sz w:val="24"/>
-          <w:szCs w:val="24"/>
-        </w:rPr>
+        <w:t>3.2.1</w:t>
+      </w:r>
+      <w:r>
+        <w:rPr>
+          <w:rFonts w:ascii="Times New Roman" w:hAnsi="Times New Roman" w:cs="Times New Roman"/>
+          <w:sz w:val="24"/>
+          <w:szCs w:val="24"/>
+        </w:rPr>
+        <w:tab/>
         <w:t>Timetable Generation</w:t>
       </w:r>
       <w:r>
@@ -1726,22 +1693,7 @@
           <w:szCs w:val="24"/>
         </w:rPr>
         <w:tab/>
-      </w:r>
-      <w:r>
-        <w:rPr>
-          <w:rFonts w:ascii="Times New Roman" w:hAnsi="Times New Roman" w:cs="Times New Roman"/>
-          <w:sz w:val="24"/>
-          <w:szCs w:val="24"/>
-        </w:rPr>
-        <w:t>3</w:t>
-      </w:r>
-      <w:r>
-        <w:rPr>
-          <w:rFonts w:ascii="Times New Roman" w:hAnsi="Times New Roman" w:cs="Times New Roman"/>
-          <w:sz w:val="24"/>
-          <w:szCs w:val="24"/>
-        </w:rPr>
-        <w:t>.2.2</w:t>
+        <w:t>3.2.2</w:t>
       </w:r>
       <w:r>
         <w:rPr>
@@ -1841,46 +1793,23 @@
           <w:szCs w:val="24"/>
         </w:rPr>
         <w:tab/>
-      </w:r>
-      <w:r>
-        <w:rPr>
-          <w:rFonts w:ascii="Times New Roman" w:hAnsi="Times New Roman" w:cs="Times New Roman"/>
-          <w:sz w:val="24"/>
-          <w:szCs w:val="24"/>
-        </w:rPr>
-        <w:t>3</w:t>
-      </w:r>
-      <w:r>
-        <w:rPr>
-          <w:rFonts w:ascii="Times New Roman" w:hAnsi="Times New Roman" w:cs="Times New Roman"/>
-          <w:sz w:val="24"/>
-          <w:szCs w:val="24"/>
-        </w:rPr>
-        <w:t>.2.3</w:t>
-      </w:r>
-      <w:r>
-        <w:rPr>
-          <w:rFonts w:ascii="Times New Roman" w:hAnsi="Times New Roman" w:cs="Times New Roman"/>
-          <w:sz w:val="24"/>
-          <w:szCs w:val="24"/>
-        </w:rPr>
-        <w:tab/>
-      </w:r>
-      <w:r>
-        <w:rPr>
-          <w:rFonts w:ascii="Times New Roman" w:hAnsi="Times New Roman" w:cs="Times New Roman"/>
-          <w:sz w:val="24"/>
-          <w:szCs w:val="24"/>
-        </w:rPr>
-        <w:t xml:space="preserve">Data Input &amp; </w:t>
-      </w:r>
-      <w:r>
-        <w:rPr>
-          <w:rFonts w:ascii="Times New Roman" w:hAnsi="Times New Roman" w:cs="Times New Roman"/>
-          <w:sz w:val="24"/>
-          <w:szCs w:val="24"/>
-        </w:rPr>
-        <w:t>Management</w:t>
+        <w:t>3.2.3</w:t>
+      </w:r>
+      <w:r>
+        <w:rPr>
+          <w:rFonts w:ascii="Times New Roman" w:hAnsi="Times New Roman" w:cs="Times New Roman"/>
+          <w:sz w:val="24"/>
+          <w:szCs w:val="24"/>
+        </w:rPr>
+        <w:tab/>
+      </w:r>
+      <w:r>
+        <w:rPr>
+          <w:rFonts w:ascii="Times New Roman" w:hAnsi="Times New Roman" w:cs="Times New Roman"/>
+          <w:sz w:val="24"/>
+          <w:szCs w:val="24"/>
+        </w:rPr>
+        <w:t>Data Input &amp; Management</w:t>
       </w:r>
       <w:r>
         <w:rPr>
@@ -4159,109 +4088,64 @@
           <w:szCs w:val="24"/>
         </w:rPr>
         <w:tab/>
-      </w:r>
-      <w:r>
-        <w:rPr>
-          <w:rFonts w:ascii="Times New Roman" w:hAnsi="Times New Roman" w:cs="Times New Roman"/>
-          <w:sz w:val="24"/>
-          <w:szCs w:val="24"/>
-        </w:rPr>
-        <w:t>5.2.</w:t>
-      </w:r>
-      <w:r>
-        <w:rPr>
-          <w:rFonts w:ascii="Times New Roman" w:hAnsi="Times New Roman" w:cs="Times New Roman"/>
-          <w:sz w:val="24"/>
-          <w:szCs w:val="24"/>
-        </w:rPr>
-        <w:t>6</w:t>
-      </w:r>
-      <w:r>
-        <w:rPr>
-          <w:rFonts w:ascii="Times New Roman" w:hAnsi="Times New Roman" w:cs="Times New Roman"/>
-          <w:sz w:val="24"/>
-          <w:szCs w:val="24"/>
-        </w:rPr>
-        <w:tab/>
-      </w:r>
-      <w:r>
-        <w:rPr>
-          <w:rFonts w:ascii="Times New Roman" w:hAnsi="Times New Roman" w:cs="Times New Roman"/>
-          <w:sz w:val="24"/>
-          <w:szCs w:val="24"/>
-        </w:rPr>
-        <w:t>Genetic Algorithm</w:t>
-      </w:r>
-      <w:r>
-        <w:rPr>
-          <w:rFonts w:ascii="Times New Roman" w:hAnsi="Times New Roman" w:cs="Times New Roman"/>
-          <w:sz w:val="24"/>
-          <w:szCs w:val="24"/>
-        </w:rPr>
-        <w:t xml:space="preserve"> </w:t>
-      </w:r>
-      <w:r>
-        <w:rPr>
-          <w:rFonts w:ascii="Times New Roman" w:hAnsi="Times New Roman" w:cs="Times New Roman"/>
-          <w:sz w:val="24"/>
-          <w:szCs w:val="24"/>
-        </w:rPr>
-        <w:t>Execution</w:t>
-      </w:r>
-      <w:r>
-        <w:rPr>
-          <w:rFonts w:ascii="Times New Roman" w:hAnsi="Times New Roman" w:cs="Times New Roman"/>
-          <w:sz w:val="24"/>
-          <w:szCs w:val="24"/>
-        </w:rPr>
-        <w:tab/>
-      </w:r>
-      <w:r>
-        <w:rPr>
-          <w:rFonts w:ascii="Times New Roman" w:hAnsi="Times New Roman" w:cs="Times New Roman"/>
-          <w:sz w:val="24"/>
-          <w:szCs w:val="24"/>
-        </w:rPr>
-        <w:tab/>
-      </w:r>
-      <w:r>
-        <w:rPr>
-          <w:rFonts w:ascii="Times New Roman" w:hAnsi="Times New Roman" w:cs="Times New Roman"/>
-          <w:sz w:val="24"/>
-          <w:szCs w:val="24"/>
-        </w:rPr>
-        <w:tab/>
-      </w:r>
-      <w:r>
-        <w:rPr>
-          <w:rFonts w:ascii="Times New Roman" w:hAnsi="Times New Roman" w:cs="Times New Roman"/>
-          <w:sz w:val="24"/>
-          <w:szCs w:val="24"/>
-        </w:rPr>
-        <w:tab/>
-      </w:r>
-      <w:r>
-        <w:rPr>
-          <w:rFonts w:ascii="Times New Roman" w:hAnsi="Times New Roman" w:cs="Times New Roman"/>
-          <w:sz w:val="24"/>
-          <w:szCs w:val="24"/>
-        </w:rPr>
-        <w:tab/>
-      </w:r>
-      <w:r>
-        <w:rPr>
-          <w:rFonts w:ascii="Times New Roman" w:hAnsi="Times New Roman" w:cs="Times New Roman"/>
-          <w:sz w:val="24"/>
-          <w:szCs w:val="24"/>
-        </w:rPr>
-        <w:tab/>
-      </w:r>
-      <w:r>
-        <w:rPr>
-          <w:rFonts w:ascii="Times New Roman" w:hAnsi="Times New Roman" w:cs="Times New Roman"/>
-          <w:sz w:val="24"/>
-          <w:szCs w:val="24"/>
-        </w:rPr>
+        <w:t>5.2.6</w:t>
+      </w:r>
+      <w:r>
+        <w:rPr>
+          <w:rFonts w:ascii="Times New Roman" w:hAnsi="Times New Roman" w:cs="Times New Roman"/>
+          <w:sz w:val="24"/>
+          <w:szCs w:val="24"/>
+        </w:rPr>
+        <w:tab/>
+        <w:t>Genetic Algorithm Execution</w:t>
+      </w:r>
+      <w:r>
+        <w:rPr>
+          <w:rFonts w:ascii="Times New Roman" w:hAnsi="Times New Roman" w:cs="Times New Roman"/>
+          <w:sz w:val="24"/>
+          <w:szCs w:val="24"/>
+        </w:rPr>
+        <w:tab/>
+      </w:r>
+      <w:r>
+        <w:rPr>
+          <w:rFonts w:ascii="Times New Roman" w:hAnsi="Times New Roman" w:cs="Times New Roman"/>
+          <w:sz w:val="24"/>
+          <w:szCs w:val="24"/>
+        </w:rPr>
+        <w:tab/>
+      </w:r>
+      <w:r>
+        <w:rPr>
+          <w:rFonts w:ascii="Times New Roman" w:hAnsi="Times New Roman" w:cs="Times New Roman"/>
+          <w:sz w:val="24"/>
+          <w:szCs w:val="24"/>
+        </w:rPr>
+        <w:tab/>
+      </w:r>
+      <w:r>
+        <w:rPr>
+          <w:rFonts w:ascii="Times New Roman" w:hAnsi="Times New Roman" w:cs="Times New Roman"/>
+          <w:sz w:val="24"/>
+          <w:szCs w:val="24"/>
+        </w:rPr>
+        <w:tab/>
+      </w:r>
+      <w:r>
+        <w:rPr>
+          <w:rFonts w:ascii="Times New Roman" w:hAnsi="Times New Roman" w:cs="Times New Roman"/>
+          <w:sz w:val="24"/>
+          <w:szCs w:val="24"/>
+        </w:rPr>
+        <w:tab/>
+      </w:r>
+      <w:r>
+        <w:rPr>
+          <w:rFonts w:ascii="Times New Roman" w:hAnsi="Times New Roman" w:cs="Times New Roman"/>
+          <w:sz w:val="24"/>
+          <w:szCs w:val="24"/>
+        </w:rPr>
+        <w:tab/>
         <w:t>28</w:t>
       </w:r>
     </w:p>
@@ -4282,30 +4166,15 @@
           <w:szCs w:val="24"/>
         </w:rPr>
         <w:tab/>
-        <w:t>5.2.</w:t>
-      </w:r>
-      <w:r>
-        <w:rPr>
-          <w:rFonts w:ascii="Times New Roman" w:hAnsi="Times New Roman" w:cs="Times New Roman"/>
-          <w:sz w:val="24"/>
-          <w:szCs w:val="24"/>
-        </w:rPr>
-        <w:t>7</w:t>
-      </w:r>
-      <w:r>
-        <w:rPr>
-          <w:rFonts w:ascii="Times New Roman" w:hAnsi="Times New Roman" w:cs="Times New Roman"/>
-          <w:sz w:val="24"/>
-          <w:szCs w:val="24"/>
-        </w:rPr>
-        <w:tab/>
-      </w:r>
-      <w:r>
-        <w:rPr>
-          <w:rFonts w:ascii="Times New Roman" w:hAnsi="Times New Roman" w:cs="Times New Roman"/>
-          <w:sz w:val="24"/>
-          <w:szCs w:val="24"/>
-        </w:rPr>
+        <w:t>5.2.7</w:t>
+      </w:r>
+      <w:r>
+        <w:rPr>
+          <w:rFonts w:ascii="Times New Roman" w:hAnsi="Times New Roman" w:cs="Times New Roman"/>
+          <w:sz w:val="24"/>
+          <w:szCs w:val="24"/>
+        </w:rPr>
+        <w:tab/>
         <w:t>Display of Timetable</w:t>
       </w:r>
       <w:r>
@@ -4363,13 +4232,6 @@
           <w:szCs w:val="24"/>
         </w:rPr>
         <w:tab/>
-      </w:r>
-      <w:r>
-        <w:rPr>
-          <w:rFonts w:ascii="Times New Roman" w:hAnsi="Times New Roman" w:cs="Times New Roman"/>
-          <w:sz w:val="24"/>
-          <w:szCs w:val="24"/>
-        </w:rPr>
         <w:t>28</w:t>
       </w:r>
     </w:p>
@@ -5686,7 +5548,7 @@
           <w:sz w:val="28"/>
           <w:szCs w:val="28"/>
         </w:rPr>
-        <w:t xml:space="preserve">    </w:t>
+        <w:tab/>
       </w:r>
       <w:r>
         <w:rPr>
@@ -5705,18 +5567,20 @@
         <w:ind w:left="1440" w:firstLine="720"/>
         <w:rPr>
           <w:rFonts w:ascii="Times New Roman" w:hAnsi="Times New Roman" w:cs="Times New Roman"/>
-          <w:sz w:val="24"/>
-          <w:szCs w:val="24"/>
-        </w:rPr>
-      </w:pPr>
-      <w:r>
-        <w:rPr>
-          <w:rFonts w:ascii="Times New Roman" w:hAnsi="Times New Roman" w:cs="Times New Roman"/>
           <w:b/>
           <w:bCs/>
           <w:sz w:val="28"/>
           <w:szCs w:val="28"/>
         </w:rPr>
+      </w:pPr>
+      <w:r>
+        <w:rPr>
+          <w:rFonts w:ascii="Times New Roman" w:hAnsi="Times New Roman" w:cs="Times New Roman"/>
+          <w:b/>
+          <w:bCs/>
+          <w:sz w:val="28"/>
+          <w:szCs w:val="28"/>
+        </w:rPr>
         <w:t>ENHANCEMENT</w:t>
       </w:r>
       <w:r>
@@ -5775,7 +5639,17 @@
           <w:sz w:val="24"/>
           <w:szCs w:val="24"/>
         </w:rPr>
-        <w:t>41</w:t>
+        <w:t>4</w:t>
+      </w:r>
+      <w:r>
+        <w:rPr>
+          <w:rFonts w:ascii="Times New Roman" w:hAnsi="Times New Roman" w:cs="Times New Roman"/>
+          <w:b/>
+          <w:bCs/>
+          <w:sz w:val="24"/>
+          <w:szCs w:val="24"/>
+        </w:rPr>
+        <w:t>3</w:t>
       </w:r>
     </w:p>
     <w:p>
@@ -5883,7 +5757,15 @@
           <w:sz w:val="24"/>
           <w:szCs w:val="24"/>
         </w:rPr>
-        <w:t>41</w:t>
+        <w:t>4</w:t>
+      </w:r>
+      <w:r>
+        <w:rPr>
+          <w:rFonts w:ascii="Times New Roman" w:hAnsi="Times New Roman" w:cs="Times New Roman"/>
+          <w:sz w:val="24"/>
+          <w:szCs w:val="24"/>
+        </w:rPr>
+        <w:t>3</w:t>
       </w:r>
     </w:p>
     <w:p>
@@ -5960,7 +5842,15 @@
           <w:szCs w:val="24"/>
         </w:rPr>
         <w:tab/>
-        <w:t>41</w:t>
+        <w:t>4</w:t>
+      </w:r>
+      <w:r>
+        <w:rPr>
+          <w:rFonts w:ascii="Times New Roman" w:hAnsi="Times New Roman" w:cs="Times New Roman"/>
+          <w:sz w:val="24"/>
+          <w:szCs w:val="24"/>
+        </w:rPr>
+        <w:t>3</w:t>
       </w:r>
     </w:p>
     <w:p>
@@ -6070,7 +5960,17 @@
           <w:sz w:val="24"/>
           <w:szCs w:val="24"/>
         </w:rPr>
-        <w:t>42</w:t>
+        <w:t>4</w:t>
+      </w:r>
+      <w:r>
+        <w:rPr>
+          <w:rFonts w:ascii="Times New Roman" w:hAnsi="Times New Roman" w:cs="Times New Roman"/>
+          <w:b/>
+          <w:bCs/>
+          <w:sz w:val="24"/>
+          <w:szCs w:val="24"/>
+        </w:rPr>
+        <w:t>4</w:t>
       </w:r>
     </w:p>
     <w:p>
@@ -6188,7 +6088,135 @@
           <w:sz w:val="24"/>
           <w:szCs w:val="24"/>
         </w:rPr>
-        <w:t>44</w:t>
+        <w:t>4</w:t>
+      </w:r>
+      <w:r>
+        <w:rPr>
+          <w:rFonts w:ascii="Times New Roman" w:hAnsi="Times New Roman" w:cs="Times New Roman"/>
+          <w:b/>
+          <w:bCs/>
+          <w:sz w:val="24"/>
+          <w:szCs w:val="24"/>
+        </w:rPr>
+        <w:t>6</w:t>
+      </w:r>
+    </w:p>
+    <w:p>
+      <w:pPr>
+        <w:spacing w:line="360" w:lineRule="auto"/>
+        <w:rPr>
+          <w:rFonts w:ascii="Times New Roman" w:hAnsi="Times New Roman" w:cs="Times New Roman"/>
+          <w:sz w:val="24"/>
+          <w:szCs w:val="24"/>
+        </w:rPr>
+      </w:pPr>
+      <w:r>
+        <w:rPr>
+          <w:rFonts w:ascii="Times New Roman" w:hAnsi="Times New Roman" w:cs="Times New Roman"/>
+          <w:b/>
+          <w:bCs/>
+          <w:sz w:val="28"/>
+          <w:szCs w:val="28"/>
+        </w:rPr>
+        <w:t>CONFERENCE ATTENDED</w:t>
+      </w:r>
+      <w:r>
+        <w:rPr>
+          <w:rFonts w:ascii="Times New Roman" w:hAnsi="Times New Roman" w:cs="Times New Roman"/>
+          <w:b/>
+          <w:bCs/>
+          <w:sz w:val="28"/>
+          <w:szCs w:val="28"/>
+        </w:rPr>
+        <w:tab/>
+      </w:r>
+      <w:r>
+        <w:rPr>
+          <w:rFonts w:ascii="Times New Roman" w:hAnsi="Times New Roman" w:cs="Times New Roman"/>
+          <w:b/>
+          <w:bCs/>
+          <w:sz w:val="28"/>
+          <w:szCs w:val="28"/>
+        </w:rPr>
+        <w:tab/>
+      </w:r>
+      <w:r>
+        <w:rPr>
+          <w:rFonts w:ascii="Times New Roman" w:hAnsi="Times New Roman" w:cs="Times New Roman"/>
+          <w:b/>
+          <w:bCs/>
+          <w:sz w:val="28"/>
+          <w:szCs w:val="28"/>
+        </w:rPr>
+        <w:tab/>
+      </w:r>
+      <w:r>
+        <w:rPr>
+          <w:rFonts w:ascii="Times New Roman" w:hAnsi="Times New Roman" w:cs="Times New Roman"/>
+          <w:b/>
+          <w:bCs/>
+          <w:sz w:val="28"/>
+          <w:szCs w:val="28"/>
+        </w:rPr>
+        <w:tab/>
+      </w:r>
+      <w:r>
+        <w:rPr>
+          <w:rFonts w:ascii="Times New Roman" w:hAnsi="Times New Roman" w:cs="Times New Roman"/>
+          <w:b/>
+          <w:bCs/>
+          <w:sz w:val="28"/>
+          <w:szCs w:val="28"/>
+        </w:rPr>
+        <w:tab/>
+      </w:r>
+      <w:r>
+        <w:rPr>
+          <w:rFonts w:ascii="Times New Roman" w:hAnsi="Times New Roman" w:cs="Times New Roman"/>
+          <w:b/>
+          <w:bCs/>
+          <w:sz w:val="28"/>
+          <w:szCs w:val="28"/>
+        </w:rPr>
+        <w:tab/>
+      </w:r>
+      <w:r>
+        <w:rPr>
+          <w:rFonts w:ascii="Times New Roman" w:hAnsi="Times New Roman" w:cs="Times New Roman"/>
+          <w:b/>
+          <w:bCs/>
+          <w:sz w:val="28"/>
+          <w:szCs w:val="28"/>
+        </w:rPr>
+        <w:tab/>
+      </w:r>
+      <w:r>
+        <w:rPr>
+          <w:rFonts w:ascii="Times New Roman" w:hAnsi="Times New Roman" w:cs="Times New Roman"/>
+          <w:sz w:val="24"/>
+          <w:szCs w:val="24"/>
+        </w:rPr>
+        <w:tab/>
+      </w:r>
+      <w:r>
+        <w:rPr>
+          <w:rFonts w:ascii="Times New Roman" w:hAnsi="Times New Roman" w:cs="Times New Roman"/>
+          <w:b/>
+          <w:bCs/>
+          <w:sz w:val="24"/>
+          <w:szCs w:val="24"/>
+        </w:rPr>
+        <w:t>4</w:t>
+      </w:r>
+      <w:r>
+        <w:rPr>
+          <w:rFonts w:ascii="Times New Roman" w:hAnsi="Times New Roman" w:cs="Times New Roman"/>
+          <w:b/>
+          <w:bCs/>
+          <w:sz w:val="24"/>
+          <w:szCs w:val="24"/>
+        </w:rPr>
+        <w:t>7</w:t>
       </w:r>
     </w:p>
     <w:p>
@@ -6815,6 +6843,7 @@
   <w:style w:type="character" w:default="1" w:styleId="DefaultParagraphFont">
     <w:name w:val="Default Paragraph Font"/>
     <w:uiPriority w:val="1"/>
+    <w:semiHidden/>
     <w:unhideWhenUsed/>
   </w:style>
   <w:style w:type="table" w:default="1" w:styleId="TableNormal">
